--- a/Coursework/Sources/Sources.docx
+++ b/Coursework/Sources/Sources.docx
@@ -42,6 +42,96 @@
       </w:hyperlink>
       <w:r>
         <w:t xml:space="preserve"> - Help with billboarding</w:t>
+      </w:r>
+    </w:p>
+    <w:p/>
+    <w:p>
+      <w:hyperlink r:id="rId6" w:history="1">
+        <w:r>
+          <w:rPr>
+            <w:rStyle w:val="Hyperlink"/>
+          </w:rPr>
+          <w:t>http://pngimg.com/download/14422</w:t>
+        </w:r>
+      </w:hyperlink>
+      <w:r>
+        <w:t xml:space="preserve"> particle sprite</w:t>
+      </w:r>
+    </w:p>
+    <w:p>
+      <w:hyperlink r:id="rId7" w:history="1">
+        <w:r>
+          <w:rPr>
+            <w:rStyle w:val="Hyperlink"/>
+          </w:rPr>
+          <w:t>https://www.roblox.com/library/243728208/PARTICLE-Magic-spark</w:t>
+        </w:r>
+      </w:hyperlink>
+      <w:r>
+        <w:t xml:space="preserve"> second particle</w:t>
+      </w:r>
+    </w:p>
+    <w:p/>
+    <w:p>
+      <w:hyperlink r:id="rId8" w:history="1">
+        <w:r>
+          <w:rPr>
+            <w:rStyle w:val="Hyperlink"/>
+          </w:rPr>
+          <w:t>http://www.textures4photoshop.com/tex/tiles-and-floor/seamless-wood-floor-parquet-texture.aspx</w:t>
+        </w:r>
+      </w:hyperlink>
+      <w:r>
+        <w:t xml:space="preserve"> wood</w:t>
+      </w:r>
+    </w:p>
+    <w:p/>
+    <w:p>
+      <w:hyperlink r:id="rId9" w:history="1">
+        <w:r>
+          <w:rPr>
+            <w:rStyle w:val="Hyperlink"/>
+          </w:rPr>
+          <w:t>http://www.floorink.com/user/kristianholt</w:t>
+        </w:r>
+        <w:r>
+          <w:rPr>
+            <w:rStyle w:val="Hyperlink"/>
+          </w:rPr>
+          <w:t xml:space="preserve">  floor 2</w:t>
+        </w:r>
+      </w:hyperlink>
+    </w:p>
+    <w:p>
+      <w:hyperlink r:id="rId10" w:history="1">
+        <w:r>
+          <w:rPr>
+            <w:rStyle w:val="Hyperlink"/>
+          </w:rPr>
+          <w:t>https://www.artstation.com/artwork/JBlPD</w:t>
+        </w:r>
+        <w:r>
+          <w:rPr>
+            <w:rStyle w:val="Hyperlink"/>
+          </w:rPr>
+          <w:t xml:space="preserve"> floor 3</w:t>
+        </w:r>
+      </w:hyperlink>
+    </w:p>
+    <w:p>
+      <w:hyperlink r:id="rId11" w:history="1">
+        <w:r>
+          <w:rPr>
+            <w:rStyle w:val="Hyperlink"/>
+          </w:rPr>
+          <w:t>https://www.artstation.com/artwork/lr01J</w:t>
+        </w:r>
+      </w:hyperlink>
+      <w:r>
+        <w:t xml:space="preserve"> </w:t>
+      </w:r>
+      <w:r>
+        <w:t>box 3 + floor 4</w:t>
       </w:r>
       <w:bookmarkStart w:id="0" w:name="_GoBack"/>
       <w:bookmarkEnd w:id="0"/>

--- a/Coursework/Sources/Sources.docx
+++ b/Coursework/Sources/Sources.docx
@@ -2,37 +2,63 @@
 <file path=word/document.xml><?xml version="1.0" encoding="utf-8"?>
 <w:document xmlns:wpc="http://schemas.microsoft.com/office/word/2010/wordprocessingCanvas" xmlns:cx="http://schemas.microsoft.com/office/drawing/2014/chartex" xmlns:cx1="http://schemas.microsoft.com/office/drawing/2015/9/8/chartex" xmlns:cx2="http://schemas.microsoft.com/office/drawing/2015/10/21/chartex" xmlns:cx3="http://schemas.microsoft.com/office/drawing/2016/5/9/chartex" xmlns:cx4="http://schemas.microsoft.com/office/drawing/2016/5/10/chartex" xmlns:cx5="http://schemas.microsoft.com/office/drawing/2016/5/11/chartex" xmlns:cx6="http://schemas.microsoft.com/office/drawing/2016/5/12/chartex" xmlns:cx7="http://schemas.microsoft.com/office/drawing/2016/5/13/chartex" xmlns:cx8="http://schemas.microsoft.com/office/drawing/2016/5/14/chartex" xmlns:mc="http://schemas.openxmlformats.org/markup-compatibility/2006" xmlns:aink="http://schemas.microsoft.com/office/drawing/2016/ink" xmlns:am3d="http://schemas.microsoft.com/office/drawing/2017/model3d" xmlns:o="urn:schemas-microsoft-com:office:office" xmlns:r="http://schemas.openxmlformats.org/officeDocument/2006/relationships" xmlns:m="http://schemas.openxmlformats.org/officeDocument/2006/math" xmlns:v="urn:schemas-microsoft-com:vml" xmlns:wp14="http://schemas.microsoft.com/office/word/2010/wordprocessingDrawing" xmlns:wp="http://schemas.openxmlformats.org/drawingml/2006/wordprocessingDrawing" xmlns:w10="urn:schemas-microsoft-com:office:word" xmlns:w="http://schemas.openxmlformats.org/wordprocessingml/2006/main" xmlns:w14="http://schemas.microsoft.com/office/word/2010/wordml" xmlns:w15="http://schemas.microsoft.com/office/word/2012/wordml" xmlns:w16cid="http://schemas.microsoft.com/office/word/2016/wordml/cid" xmlns:w16se="http://schemas.microsoft.com/office/word/2015/wordml/symex" xmlns:wpg="http://schemas.microsoft.com/office/word/2010/wordprocessingGroup" xmlns:wpi="http://schemas.microsoft.com/office/word/2010/wordprocessingInk" xmlns:wne="http://schemas.microsoft.com/office/word/2006/wordml" xmlns:wps="http://schemas.microsoft.com/office/word/2010/wordprocessingShape" mc:Ignorable="w14 w15 w16se w16cid wp14">
   <w:body>
+    <w:bookmarkStart w:id="0" w:name="_Hlk531722614"/>
+    <w:p>
+      <w:r>
+        <w:rPr>
+          <w:rStyle w:val="Hyperlink"/>
+        </w:rPr>
+        <w:fldChar w:fldCharType="begin"/>
+      </w:r>
+      <w:r>
+        <w:rPr>
+          <w:rStyle w:val="Hyperlink"/>
+        </w:rPr>
+        <w:instrText xml:space="preserve"> HYPERLINK "http://www.coolgrannyflats.com/mountain-heightmap-generator/mountain-heightmap-generator-getting-height-maps-from-qgis/" </w:instrText>
+      </w:r>
+      <w:r>
+        <w:rPr>
+          <w:rStyle w:val="Hyperlink"/>
+        </w:rPr>
+        <w:fldChar w:fldCharType="separate"/>
+      </w:r>
+      <w:r>
+        <w:rPr>
+          <w:rStyle w:val="Hyperlink"/>
+        </w:rPr>
+        <w:t>http://www.coolgrannyflats.com/mountain-heightmap-generator/mountain-heightmap-generator-getting-height-maps-from-qgis/</w:t>
+      </w:r>
+      <w:r>
+        <w:rPr>
+          <w:rStyle w:val="Hyperlink"/>
+        </w:rPr>
+        <w:fldChar w:fldCharType="end"/>
+      </w:r>
+      <w:r>
+        <w:t xml:space="preserve"> - Height map</w:t>
+      </w:r>
+    </w:p>
+    <w:p>
+      <w:bookmarkStart w:id="1" w:name="_Hlk531722625"/>
+      <w:bookmarkEnd w:id="0"/>
+      <w:r>
+        <w:t>https://schneide.blog/2016/07/15/generating-an-icosphere-in-c/</w:t>
+      </w:r>
+    </w:p>
+    <w:bookmarkEnd w:id="1"/>
+    <w:p>
+      <w:r>
+        <w:t>https://books.google.co.uk/books?id=gj6TDgAAQBAJ&amp;pg=PT450&amp;lpg=PT450&amp;dq=icosahedron+directx&amp;source=bl&amp;ots=qbgqeAxAKe&amp;sig=JoptQJ0qZlSKLUSdCLWpc7Wmkpw&amp;hl=en&amp;sa=X&amp;ved=2ahUKEwj3-bj1kujeAhUQC-wKHeJyC2MQ6AEwAXoECAIQAQ#v=onepage&amp;q=icosahedron%20directx&amp;f=false</w:t>
+      </w:r>
+    </w:p>
+    <w:p>
+      <w:r>
+        <w:t>Icosahedron vertex points</w:t>
+      </w:r>
+    </w:p>
+    <w:p/>
     <w:p>
       <w:hyperlink r:id="rId4" w:history="1">
-        <w:r>
-          <w:rPr>
-            <w:rStyle w:val="Hyperlink"/>
-          </w:rPr>
-          <w:t>http://www.coolgrannyflats.com/mountain-heightmap-generator/mountain-heightmap-generator-getting-height-maps-from-qgis/</w:t>
-        </w:r>
-      </w:hyperlink>
-      <w:r>
-        <w:t xml:space="preserve"> - Height map</w:t>
-      </w:r>
-    </w:p>
-    <w:p>
-      <w:r>
-        <w:t>https://schneide.blog/2016/07/15/generating-an-icosphere-in-c/</w:t>
-      </w:r>
-    </w:p>
-    <w:p>
-      <w:r>
-        <w:t>https://books.google.co.uk/books?id=gj6TDgAAQBAJ&amp;pg=PT450&amp;lpg=PT450&amp;dq=icosahedron+directx&amp;source=bl&amp;ots=qbgqeAxAKe&amp;sig=JoptQJ0qZlSKLUSdCLWpc7Wmkpw&amp;hl=en&amp;sa=X&amp;ved=2ahUKEwj3-bj1kujeAhUQC-wKHeJyC2MQ6AEwAXoECAIQAQ#v=onepage&amp;q=icosahedron%20directx&amp;f=false</w:t>
-      </w:r>
-    </w:p>
-    <w:p>
-      <w:r>
-        <w:t>Icosahedron vertex points</w:t>
-      </w:r>
-    </w:p>
-    <w:p/>
-    <w:p>
-      <w:hyperlink r:id="rId5" w:history="1">
         <w:r>
           <w:rPr>
             <w:rStyle w:val="Hyperlink"/>
@@ -45,18 +71,126 @@
       </w:r>
     </w:p>
     <w:p/>
+    <w:bookmarkStart w:id="2" w:name="_Hlk531722642"/>
+    <w:p>
+      <w:r>
+        <w:rPr>
+          <w:rStyle w:val="Hyperlink"/>
+        </w:rPr>
+        <w:fldChar w:fldCharType="begin"/>
+      </w:r>
+      <w:r>
+        <w:rPr>
+          <w:rStyle w:val="Hyperlink"/>
+        </w:rPr>
+        <w:instrText xml:space="preserve"> HYPERLINK "http://pngimg.com/download/14422" </w:instrText>
+      </w:r>
+      <w:r>
+        <w:rPr>
+          <w:rStyle w:val="Hyperlink"/>
+        </w:rPr>
+        <w:fldChar w:fldCharType="separate"/>
+      </w:r>
+      <w:r>
+        <w:rPr>
+          <w:rStyle w:val="Hyperlink"/>
+        </w:rPr>
+        <w:t>http://pngimg.com/download/1</w:t>
+      </w:r>
+      <w:r>
+        <w:rPr>
+          <w:rStyle w:val="Hyperlink"/>
+        </w:rPr>
+        <w:t>4</w:t>
+      </w:r>
+      <w:r>
+        <w:rPr>
+          <w:rStyle w:val="Hyperlink"/>
+        </w:rPr>
+        <w:t>422</w:t>
+      </w:r>
+      <w:r>
+        <w:rPr>
+          <w:rStyle w:val="Hyperlink"/>
+        </w:rPr>
+        <w:fldChar w:fldCharType="end"/>
+      </w:r>
+      <w:r>
+        <w:t xml:space="preserve"> particle sprite</w:t>
+      </w:r>
+    </w:p>
+    <w:bookmarkEnd w:id="2"/>
+    <w:p>
+      <w:r>
+        <w:rPr>
+          <w:rStyle w:val="Hyperlink"/>
+        </w:rPr>
+        <w:fldChar w:fldCharType="begin"/>
+      </w:r>
+      <w:r>
+        <w:rPr>
+          <w:rStyle w:val="Hyperlink"/>
+        </w:rPr>
+        <w:instrText xml:space="preserve"> HYPERLINK "https://www.roblox.com/library/243728208/PARTICLE-Magic-spark" </w:instrText>
+      </w:r>
+      <w:r>
+        <w:rPr>
+          <w:rStyle w:val="Hyperlink"/>
+        </w:rPr>
+        <w:fldChar w:fldCharType="separate"/>
+      </w:r>
+      <w:r>
+        <w:rPr>
+          <w:rStyle w:val="Hyperlink"/>
+        </w:rPr>
+        <w:t>https://www.roblox.com/library/243728208/PARTICLE-Magic-spark</w:t>
+      </w:r>
+      <w:r>
+        <w:rPr>
+          <w:rStyle w:val="Hyperlink"/>
+        </w:rPr>
+        <w:fldChar w:fldCharType="end"/>
+      </w:r>
+      <w:r>
+        <w:t xml:space="preserve"> second particle</w:t>
+      </w:r>
+    </w:p>
+    <w:p/>
+    <w:p>
+      <w:hyperlink r:id="rId5" w:history="1">
+        <w:r>
+          <w:rPr>
+            <w:rStyle w:val="Hyperlink"/>
+          </w:rPr>
+          <w:t>http://www.textures4photoshop.com/tex</w:t>
+        </w:r>
+        <w:r>
+          <w:rPr>
+            <w:rStyle w:val="Hyperlink"/>
+          </w:rPr>
+          <w:t>/</w:t>
+        </w:r>
+        <w:r>
+          <w:rPr>
+            <w:rStyle w:val="Hyperlink"/>
+          </w:rPr>
+          <w:t>tiles-and-floor/seamless-wood-floor-parquet-texture.aspx</w:t>
+        </w:r>
+      </w:hyperlink>
+      <w:r>
+        <w:t xml:space="preserve"> wood</w:t>
+      </w:r>
+    </w:p>
+    <w:p/>
     <w:p>
       <w:hyperlink r:id="rId6" w:history="1">
         <w:r>
           <w:rPr>
             <w:rStyle w:val="Hyperlink"/>
           </w:rPr>
-          <w:t>http://pngimg.com/download/14422</w:t>
+          <w:t>http://www.floorink.com/user/kristianholt  floor 2</w:t>
         </w:r>
       </w:hyperlink>
-      <w:r>
-        <w:t xml:space="preserve"> particle sprite</w:t>
-      </w:r>
     </w:p>
     <w:p>
       <w:hyperlink r:id="rId7" w:history="1">
@@ -64,25 +198,38 @@
           <w:rPr>
             <w:rStyle w:val="Hyperlink"/>
           </w:rPr>
-          <w:t>https://www.roblox.com/library/243728208/PARTICLE-Magic-spark</w:t>
+          <w:t>https://www.artstation.com/artwork/JBlPD floor 3</w:t>
         </w:r>
       </w:hyperlink>
-      <w:r>
-        <w:t xml:space="preserve"> second particle</w:t>
-      </w:r>
-    </w:p>
-    <w:p/>
+    </w:p>
     <w:p>
       <w:hyperlink r:id="rId8" w:history="1">
         <w:r>
           <w:rPr>
             <w:rStyle w:val="Hyperlink"/>
           </w:rPr>
-          <w:t>http://www.textures4photoshop.com/tex/tiles-and-floor/seamless-wood-floor-parquet-texture.aspx</w:t>
+          <w:t>https://www.artstation.com/artwork/lr</w:t>
+        </w:r>
+        <w:bookmarkStart w:id="3" w:name="_GoBack"/>
+        <w:bookmarkEnd w:id="3"/>
+        <w:r>
+          <w:rPr>
+            <w:rStyle w:val="Hyperlink"/>
+          </w:rPr>
+          <w:t>0</w:t>
+        </w:r>
+        <w:r>
+          <w:rPr>
+            <w:rStyle w:val="Hyperlink"/>
+          </w:rPr>
+          <w:t>1J</w:t>
         </w:r>
       </w:hyperlink>
       <w:r>
-        <w:t xml:space="preserve"> wood</w:t>
+        <w:t xml:space="preserve"> </w:t>
+      </w:r>
+      <w:r>
+        <w:t>box 3 + floor 4</w:t>
       </w:r>
     </w:p>
     <w:p/>
@@ -92,49 +239,12 @@
           <w:rPr>
             <w:rStyle w:val="Hyperlink"/>
           </w:rPr>
-          <w:t>http://www.floorink.com/user/kristianholt</w:t>
-        </w:r>
-        <w:r>
-          <w:rPr>
-            <w:rStyle w:val="Hyperlink"/>
-          </w:rPr>
-          <w:t xml:space="preserve">  floor 2</w:t>
+          <w:t>https://www.turbosquid.com/FullPreview/Index.cfm/ID/615861</w:t>
         </w:r>
       </w:hyperlink>
-    </w:p>
-    <w:p>
-      <w:hyperlink r:id="rId10" w:history="1">
-        <w:r>
-          <w:rPr>
-            <w:rStyle w:val="Hyperlink"/>
-          </w:rPr>
-          <w:t>https://www.artstation.com/artwork/JBlPD</w:t>
-        </w:r>
-        <w:r>
-          <w:rPr>
-            <w:rStyle w:val="Hyperlink"/>
-          </w:rPr>
-          <w:t xml:space="preserve"> floor 3</w:t>
-        </w:r>
-      </w:hyperlink>
-    </w:p>
-    <w:p>
-      <w:hyperlink r:id="rId11" w:history="1">
-        <w:r>
-          <w:rPr>
-            <w:rStyle w:val="Hyperlink"/>
-          </w:rPr>
-          <w:t>https://www.artstation.com/artwork/lr01J</w:t>
-        </w:r>
-      </w:hyperlink>
-      <w:r>
-        <w:t xml:space="preserve"> </w:t>
-      </w:r>
-      <w:r>
-        <w:t>box 3 + floor 4</w:t>
-      </w:r>
-      <w:bookmarkStart w:id="0" w:name="_GoBack"/>
-      <w:bookmarkEnd w:id="0"/>
+      <w:r>
+        <w:t xml:space="preserve"> Chest model</w:t>
+      </w:r>
     </w:p>
     <w:sectPr>
       <w:pgSz w:w="11906" w:h="16838"/>
@@ -594,6 +704,18 @@
       <w:shd w:val="clear" w:color="auto" w:fill="E1DFDD"/>
     </w:rPr>
   </w:style>
+  <w:style w:type="character" w:styleId="FollowedHyperlink">
+    <w:name w:val="FollowedHyperlink"/>
+    <w:basedOn w:val="DefaultParagraphFont"/>
+    <w:uiPriority w:val="99"/>
+    <w:semiHidden/>
+    <w:unhideWhenUsed/>
+    <w:rsid w:val="00D94123"/>
+    <w:rPr>
+      <w:color w:val="954F72" w:themeColor="followedHyperlink"/>
+      <w:u w:val="single"/>
+    </w:rPr>
+  </w:style>
 </w:styles>
 </file>
 
